--- a/CS315/CssCheatSheet.docx
+++ b/CS315/CssCheatSheet.docx
@@ -1,11 +1,11 @@
 
 <file path=word/document.xml><?xml version="1.0" encoding="utf-8"?>
-<w:document xmlns:wpc="http://schemas.microsoft.com/office/word/2010/wordprocessingCanvas" xmlns:cx="http://schemas.microsoft.com/office/drawing/2014/chartex" xmlns:cx1="http://schemas.microsoft.com/office/drawing/2015/9/8/chartex" xmlns:cx2="http://schemas.microsoft.com/office/drawing/2015/10/21/chartex" xmlns:cx3="http://schemas.microsoft.com/office/drawing/2016/5/9/chartex" xmlns:cx4="http://schemas.microsoft.com/office/drawing/2016/5/10/chartex" xmlns:cx5="http://schemas.microsoft.com/office/drawing/2016/5/11/chartex" xmlns:cx6="http://schemas.microsoft.com/office/drawing/2016/5/12/chartex" xmlns:cx7="http://schemas.microsoft.com/office/drawing/2016/5/13/chartex" xmlns:cx8="http://schemas.microsoft.com/office/drawing/2016/5/14/chartex" xmlns:mc="http://schemas.openxmlformats.org/markup-compatibility/2006" xmlns:aink="http://schemas.microsoft.com/office/drawing/2016/ink" xmlns:am3d="http://schemas.microsoft.com/office/drawing/2017/model3d" xmlns:o="urn:schemas-microsoft-com:office:office" xmlns:r="http://schemas.openxmlformats.org/officeDocument/2006/relationships" xmlns:m="http://schemas.openxmlformats.org/officeDocument/2006/math" xmlns:v="urn:schemas-microsoft-com:vml" xmlns:wp14="http://schemas.microsoft.com/office/word/2010/wordprocessingDrawing" xmlns:wp="http://schemas.openxmlformats.org/drawingml/2006/wordprocessingDrawing" xmlns:w10="urn:schemas-microsoft-com:office:word" xmlns:w="http://schemas.openxmlformats.org/wordprocessingml/2006/main" xmlns:w14="http://schemas.microsoft.com/office/word/2010/wordml" xmlns:w15="http://schemas.microsoft.com/office/word/2012/wordml" xmlns:w16cex="http://schemas.microsoft.com/office/word/2018/wordml/cex" xmlns:w16cid="http://schemas.microsoft.com/office/word/2016/wordml/cid" xmlns:w16="http://schemas.microsoft.com/office/word/2018/wordml" xmlns:w16sdtdh="http://schemas.microsoft.com/office/word/2020/wordml/sdtdatahash" xmlns:w16se="http://schemas.microsoft.com/office/word/2015/wordml/symex" xmlns:wpg="http://schemas.microsoft.com/office/word/2010/wordprocessingGroup" xmlns:wpi="http://schemas.microsoft.com/office/word/2010/wordprocessingInk" xmlns:wne="http://schemas.microsoft.com/office/word/2006/wordml" xmlns:wps="http://schemas.microsoft.com/office/word/2010/wordprocessingShape" mc:Ignorable="w14 w15 w16se w16cid w16 w16cex w16sdtdh wp14">
+<w:document xmlns:wpc="http://schemas.microsoft.com/office/word/2010/wordprocessingCanvas" xmlns:cx="http://schemas.microsoft.com/office/drawing/2014/chartex" xmlns:cx1="http://schemas.microsoft.com/office/drawing/2015/9/8/chartex" xmlns:cx2="http://schemas.microsoft.com/office/drawing/2015/10/21/chartex" xmlns:cx3="http://schemas.microsoft.com/office/drawing/2016/5/9/chartex" xmlns:cx4="http://schemas.microsoft.com/office/drawing/2016/5/10/chartex" xmlns:cx5="http://schemas.microsoft.com/office/drawing/2016/5/11/chartex" xmlns:cx6="http://schemas.microsoft.com/office/drawing/2016/5/12/chartex" xmlns:cx7="http://schemas.microsoft.com/office/drawing/2016/5/13/chartex" xmlns:cx8="http://schemas.microsoft.com/office/drawing/2016/5/14/chartex" xmlns:mc="http://schemas.openxmlformats.org/markup-compatibility/2006" xmlns:aink="http://schemas.microsoft.com/office/drawing/2016/ink" xmlns:am3d="http://schemas.microsoft.com/office/drawing/2017/model3d" xmlns:o="urn:schemas-microsoft-com:office:office" xmlns:oel="http://schemas.microsoft.com/office/2019/extlst" xmlns:r="http://schemas.openxmlformats.org/officeDocument/2006/relationships" xmlns:m="http://schemas.openxmlformats.org/officeDocument/2006/math" xmlns:v="urn:schemas-microsoft-com:vml" xmlns:wp14="http://schemas.microsoft.com/office/word/2010/wordprocessingDrawing" xmlns:wp="http://schemas.openxmlformats.org/drawingml/2006/wordprocessingDrawing" xmlns:w10="urn:schemas-microsoft-com:office:word" xmlns:w="http://schemas.openxmlformats.org/wordprocessingml/2006/main" xmlns:w14="http://schemas.microsoft.com/office/word/2010/wordml" xmlns:w15="http://schemas.microsoft.com/office/word/2012/wordml" xmlns:w16cex="http://schemas.microsoft.com/office/word/2018/wordml/cex" xmlns:w16cid="http://schemas.microsoft.com/office/word/2016/wordml/cid" xmlns:w16="http://schemas.microsoft.com/office/word/2018/wordml" xmlns:w16sdtdh="http://schemas.microsoft.com/office/word/2020/wordml/sdtdatahash" xmlns:w16se="http://schemas.microsoft.com/office/word/2015/wordml/symex" xmlns:wpg="http://schemas.microsoft.com/office/word/2010/wordprocessingGroup" xmlns:wpi="http://schemas.microsoft.com/office/word/2010/wordprocessingInk" xmlns:wne="http://schemas.microsoft.com/office/word/2006/wordml" xmlns:wps="http://schemas.microsoft.com/office/word/2010/wordprocessingShape" mc:Ignorable="w14 w15 w16se w16cid w16 w16cex w16sdtdh wp14">
   <w:body>
     <w:tbl>
       <w:tblPr>
         <w:tblStyle w:val="TableGrid"/>
-        <w:tblW w:w="18780" w:type="dxa"/>
+        <w:tblW w:w="15210" w:type="dxa"/>
         <w:tblInd w:w="-1085" w:type="dxa"/>
         <w:tblLayout w:type="fixed"/>
         <w:tblLook w:val="04A0" w:firstRow="1" w:lastRow="0" w:firstColumn="1" w:lastColumn="0" w:noHBand="0" w:noVBand="1"/>
@@ -13,9 +13,9 @@
       <w:tblGrid>
         <w:gridCol w:w="990"/>
         <w:gridCol w:w="5400"/>
-        <w:gridCol w:w="4320"/>
-        <w:gridCol w:w="2160"/>
-        <w:gridCol w:w="5910"/>
+        <w:gridCol w:w="4140"/>
+        <w:gridCol w:w="1980"/>
+        <w:gridCol w:w="2700"/>
       </w:tblGrid>
       <w:tr>
         <w:trPr>
@@ -34,7 +34,7 @@
         </w:tc>
         <w:tc>
           <w:tcPr>
-            <w:tcW w:w="4320" w:type="dxa"/>
+            <w:tcW w:w="4140" w:type="dxa"/>
           </w:tcPr>
           <w:p>
             <w:r>
@@ -44,7 +44,7 @@
         </w:tc>
         <w:tc>
           <w:tcPr>
-            <w:tcW w:w="8070" w:type="dxa"/>
+            <w:tcW w:w="4680" w:type="dxa"/>
             <w:gridSpan w:val="2"/>
           </w:tcPr>
           <w:p>
@@ -133,7 +133,7 @@
                 <w:sz w:val="18"/>
                 <w:szCs w:val="18"/>
               </w:rPr>
-              <w:t xml:space="preserve"> </w:t>
+              <w:t xml:space="preserve"> row</w:t>
             </w:r>
             <w:r>
               <w:rPr>
@@ -142,7 +142,7 @@
                 <w:sz w:val="18"/>
                 <w:szCs w:val="18"/>
               </w:rPr>
-              <w:t>row</w:t>
+              <w:t xml:space="preserve">, </w:t>
             </w:r>
             <w:r>
               <w:rPr>
@@ -151,7 +151,7 @@
                 <w:sz w:val="18"/>
                 <w:szCs w:val="18"/>
               </w:rPr>
-              <w:t xml:space="preserve">, </w:t>
+              <w:t>row-reverse</w:t>
             </w:r>
             <w:r>
               <w:rPr>
@@ -160,7 +160,7 @@
                 <w:sz w:val="18"/>
                 <w:szCs w:val="18"/>
               </w:rPr>
-              <w:t>row-reverse</w:t>
+              <w:t xml:space="preserve">, </w:t>
             </w:r>
             <w:r>
               <w:rPr>
@@ -169,7 +169,7 @@
                 <w:sz w:val="18"/>
                 <w:szCs w:val="18"/>
               </w:rPr>
-              <w:t xml:space="preserve">, </w:t>
+              <w:t>column</w:t>
             </w:r>
             <w:r>
               <w:rPr>
@@ -178,7 +178,7 @@
                 <w:sz w:val="18"/>
                 <w:szCs w:val="18"/>
               </w:rPr>
-              <w:t>column</w:t>
+              <w:t xml:space="preserve">, </w:t>
             </w:r>
             <w:r>
               <w:rPr>
@@ -187,25 +187,7 @@
                 <w:sz w:val="18"/>
                 <w:szCs w:val="18"/>
               </w:rPr>
-              <w:t xml:space="preserve">, </w:t>
-            </w:r>
-            <w:r>
-              <w:rPr>
-                <w:rFonts w:ascii="Lato" w:eastAsia="Times New Roman" w:hAnsi="Lato" w:cs="Times New Roman"/>
-                <w:color w:val="000000"/>
-                <w:sz w:val="18"/>
-                <w:szCs w:val="18"/>
-              </w:rPr>
-              <w:t>column</w:t>
-            </w:r>
-            <w:r>
-              <w:rPr>
-                <w:rFonts w:ascii="Lato" w:eastAsia="Times New Roman" w:hAnsi="Lato" w:cs="Times New Roman"/>
-                <w:color w:val="000000"/>
-                <w:sz w:val="18"/>
-                <w:szCs w:val="18"/>
-              </w:rPr>
-              <w:t>-reverse</w:t>
+              <w:t>column-reverse</w:t>
             </w:r>
           </w:p>
           <w:p>
@@ -444,6 +426,9 @@
           </w:p>
           <w:p>
             <w:r>
+              <w:rPr>
+                <w:noProof/>
+              </w:rPr>
               <w:drawing>
                 <wp:anchor distT="0" distB="0" distL="114300" distR="114300" simplePos="0" relativeHeight="251667456" behindDoc="0" locked="0" layoutInCell="1" allowOverlap="1" wp14:anchorId="42F3576E" wp14:editId="1B07DC4F">
                   <wp:simplePos x="0" y="0"/>
@@ -501,6 +486,9 @@
               </w:drawing>
             </w:r>
             <w:r>
+              <w:rPr>
+                <w:noProof/>
+              </w:rPr>
               <w:drawing>
                 <wp:anchor distT="0" distB="0" distL="114300" distR="114300" simplePos="0" relativeHeight="251669504" behindDoc="0" locked="0" layoutInCell="1" allowOverlap="1" wp14:anchorId="024C6C30" wp14:editId="0EBB4A0C">
                   <wp:simplePos x="0" y="0"/>
@@ -558,6 +546,9 @@
               </w:drawing>
             </w:r>
             <w:r>
+              <w:rPr>
+                <w:noProof/>
+              </w:rPr>
               <w:drawing>
                 <wp:anchor distT="0" distB="0" distL="114300" distR="114300" simplePos="0" relativeHeight="251671552" behindDoc="1" locked="0" layoutInCell="1" allowOverlap="1" wp14:anchorId="5C6CE752" wp14:editId="065D675F">
                   <wp:simplePos x="0" y="0"/>
@@ -615,6 +606,9 @@
               </w:drawing>
             </w:r>
             <w:r>
+              <w:rPr>
+                <w:noProof/>
+              </w:rPr>
               <w:drawing>
                 <wp:anchor distT="0" distB="0" distL="114300" distR="114300" simplePos="0" relativeHeight="251670528" behindDoc="0" locked="0" layoutInCell="1" allowOverlap="1" wp14:anchorId="482FB341" wp14:editId="52AF5162">
                   <wp:simplePos x="0" y="0"/>
@@ -675,7 +669,7 @@
         </w:tc>
         <w:tc>
           <w:tcPr>
-            <w:tcW w:w="4320" w:type="dxa"/>
+            <w:tcW w:w="4140" w:type="dxa"/>
           </w:tcPr>
           <w:p>
             <w:pPr>
@@ -700,10 +694,7 @@
             </w:r>
             <w:proofErr w:type="gramStart"/>
             <w:r>
-              <w:t>20%</w:t>
-            </w:r>
-            <w:r>
-              <w:t>;</w:t>
+              <w:t>20%;</w:t>
             </w:r>
             <w:proofErr w:type="gramEnd"/>
           </w:p>
@@ -713,15 +704,15 @@
             </w:r>
             <w:proofErr w:type="gramStart"/>
             <w:r>
-              <w:t>40%</w:t>
-            </w:r>
-            <w:r>
-              <w:t>;</w:t>
+              <w:t>40%;</w:t>
             </w:r>
             <w:proofErr w:type="gramEnd"/>
           </w:p>
           <w:p>
             <w:r>
+              <w:rPr>
+                <w:noProof/>
+              </w:rPr>
               <w:drawing>
                 <wp:anchor distT="0" distB="0" distL="114300" distR="114300" simplePos="0" relativeHeight="251672576" behindDoc="1" locked="0" layoutInCell="1" allowOverlap="1" wp14:anchorId="4E38C83B" wp14:editId="63CFC869">
                   <wp:simplePos x="0" y="0"/>
@@ -839,7 +830,7 @@
                 <w:sz w:val="20"/>
                 <w:szCs w:val="20"/>
               </w:rPr>
-              <w:t>============================================</w:t>
+              <w:t>=======================================</w:t>
             </w:r>
           </w:p>
           <w:p>
@@ -1276,21 +1267,7 @@
                 <w:sz w:val="20"/>
                 <w:szCs w:val="20"/>
               </w:rPr>
-              <w:t xml:space="preserve"> {</w:t>
-            </w:r>
-            <w:r>
-              <w:rPr>
-                <w:sz w:val="20"/>
-                <w:szCs w:val="20"/>
-              </w:rPr>
-              <w:t xml:space="preserve"> </w:t>
-            </w:r>
-            <w:r>
-              <w:rPr>
-                <w:sz w:val="20"/>
-                <w:szCs w:val="20"/>
-              </w:rPr>
-              <w:t>grid-area: sidebar;}</w:t>
+              <w:t xml:space="preserve"> { grid-area: sidebar;}</w:t>
             </w:r>
           </w:p>
           <w:p>
@@ -1468,12 +1445,13 @@
         </w:tc>
         <w:tc>
           <w:tcPr>
-            <w:tcW w:w="2160" w:type="dxa"/>
+            <w:tcW w:w="1980" w:type="dxa"/>
           </w:tcPr>
           <w:p>
             <w:pPr>
               <w:pStyle w:val="Heading2"/>
               <w:shd w:val="clear" w:color="auto" w:fill="FFFFFF"/>
+              <w:outlineLvl w:val="1"/>
               <w:rPr>
                 <w:rFonts w:ascii="Segoe UI" w:hAnsi="Segoe UI" w:cs="Segoe UI"/>
                 <w:color w:val="212529"/>
@@ -2209,7 +2187,7 @@
         </w:tc>
         <w:tc>
           <w:tcPr>
-            <w:tcW w:w="5910" w:type="dxa"/>
+            <w:tcW w:w="2700" w:type="dxa"/>
           </w:tcPr>
           <w:p>
             <w:pPr>
@@ -2361,15 +2339,7 @@
                 <w:rFonts w:ascii="Consolas" w:hAnsi="Consolas"/>
                 <w:color w:val="D44950"/>
               </w:rPr>
-              <w:t>h-25</w:t>
-            </w:r>
-            <w:r>
-              <w:rPr>
-                <w:rStyle w:val="s"/>
-                <w:rFonts w:ascii="Consolas" w:hAnsi="Consolas"/>
-                <w:color w:val="D44950"/>
-              </w:rPr>
-              <w:t xml:space="preserve"> </w:t>
+              <w:t xml:space="preserve">h-25 </w:t>
             </w:r>
             <w:r>
               <w:rPr>
@@ -2423,15 +2393,7 @@
                 <w:rFonts w:ascii="Consolas" w:hAnsi="Consolas"/>
                 <w:color w:val="D44950"/>
               </w:rPr>
-              <w:t>mh-100</w:t>
-            </w:r>
-            <w:r>
-              <w:rPr>
-                <w:rStyle w:val="s"/>
-                <w:rFonts w:ascii="Consolas" w:hAnsi="Consolas"/>
-                <w:color w:val="D44950"/>
-              </w:rPr>
-              <w:t>(</w:t>
+              <w:t>mh-100(</w:t>
             </w:r>
             <w:r>
               <w:rPr>
@@ -2492,22 +2454,141 @@
               <w:rPr>
                 <w:color w:val="C00000"/>
               </w:rPr>
+              <w:t xml:space="preserve">m-2 </w:t>
+            </w:r>
+            <w:r>
+              <w:t>(</w:t>
+            </w:r>
+            <w:r>
+              <w:t>margin</w:t>
+            </w:r>
+            <w:r>
+              <w:t>)</w:t>
+            </w:r>
+          </w:p>
+          <w:p>
+            <w:r>
+              <w:rPr>
+                <w:color w:val="C00000"/>
+              </w:rPr>
+              <w:t>mt-</w:t>
+            </w:r>
+            <w:proofErr w:type="gramStart"/>
+            <w:r>
+              <w:rPr>
+                <w:color w:val="C00000"/>
+              </w:rPr>
+              <w:t xml:space="preserve">4 </w:t>
+            </w:r>
+            <w:r>
+              <w:rPr>
+                <w:color w:val="C00000"/>
+              </w:rPr>
+              <w:t xml:space="preserve"> </w:t>
+            </w:r>
+            <w:r>
+              <w:t>margin</w:t>
+            </w:r>
+            <w:proofErr w:type="gramEnd"/>
+            <w:r>
+              <w:t xml:space="preserve">-top </w:t>
+            </w:r>
+          </w:p>
+          <w:p>
+            <w:r>
+              <w:rPr>
+                <w:color w:val="C00000"/>
+              </w:rPr>
               <w:t>m</w:t>
             </w:r>
             <w:r>
               <w:rPr>
                 <w:color w:val="C00000"/>
               </w:rPr>
-              <w:t xml:space="preserve">-2 </w:t>
-            </w:r>
-            <w:r>
-              <w:t>(</w:t>
+              <w:t>b-</w:t>
+            </w:r>
+            <w:proofErr w:type="gramStart"/>
+            <w:r>
+              <w:rPr>
+                <w:color w:val="C00000"/>
+              </w:rPr>
+              <w:t xml:space="preserve">3 </w:t>
+            </w:r>
+            <w:r>
+              <w:rPr>
+                <w:color w:val="C00000"/>
+              </w:rPr>
+              <w:t xml:space="preserve"> </w:t>
+            </w:r>
+            <w:r>
+              <w:t>set</w:t>
+            </w:r>
+            <w:proofErr w:type="gramEnd"/>
+            <w:r>
+              <w:t xml:space="preserve"> margin-bottom</w:t>
+            </w:r>
+          </w:p>
+          <w:p>
+            <w:r>
+              <w:rPr>
+                <w:color w:val="C00000"/>
+              </w:rPr>
+              <w:t>m</w:t>
+            </w:r>
+            <w:r>
+              <w:rPr>
+                <w:color w:val="C00000"/>
+              </w:rPr>
+              <w:t>l-</w:t>
+            </w:r>
+            <w:r>
+              <w:rPr>
+                <w:color w:val="C00000"/>
+              </w:rPr>
+              <w:t>2</w:t>
+            </w:r>
+            <w:r>
+              <w:rPr>
+                <w:color w:val="C00000"/>
+              </w:rPr>
+              <w:t xml:space="preserve"> </w:t>
+            </w:r>
+            <w:r>
+              <w:t xml:space="preserve">margin-left </w:t>
+            </w:r>
+          </w:p>
+          <w:p>
+            <w:r>
+              <w:rPr>
+                <w:color w:val="C00000"/>
+              </w:rPr>
+              <w:t>m</w:t>
+            </w:r>
+            <w:r>
+              <w:rPr>
+                <w:color w:val="C00000"/>
+              </w:rPr>
+              <w:t>r-</w:t>
+            </w:r>
+            <w:proofErr w:type="gramStart"/>
+            <w:r>
+              <w:rPr>
+                <w:color w:val="C00000"/>
+              </w:rPr>
+              <w:t xml:space="preserve">5 </w:t>
+            </w:r>
+            <w:r>
+              <w:rPr>
+                <w:color w:val="C00000"/>
+              </w:rPr>
+              <w:t xml:space="preserve"> </w:t>
             </w:r>
             <w:r>
               <w:t>margin</w:t>
             </w:r>
-            <w:r>
-              <w:t>)</w:t>
+            <w:proofErr w:type="gramEnd"/>
+            <w:r>
+              <w:t xml:space="preserve">-right </w:t>
             </w:r>
           </w:p>
           <w:p>
@@ -2515,27 +2596,94 @@
               <w:rPr>
                 <w:color w:val="C00000"/>
               </w:rPr>
-              <w:t>mt-</w:t>
+              <w:t>m</w:t>
+            </w:r>
+            <w:r>
+              <w:rPr>
+                <w:color w:val="C00000"/>
+              </w:rPr>
+              <w:t>x</w:t>
+            </w:r>
+            <w:r>
+              <w:t>-auto</w:t>
+            </w:r>
+            <w:r>
+              <w:t xml:space="preserve"> </w:t>
+            </w:r>
+          </w:p>
+          <w:p>
+            <w:r>
+              <w:rPr>
+                <w:color w:val="C00000"/>
+              </w:rPr>
+              <w:t>m</w:t>
+            </w:r>
+            <w:r>
+              <w:rPr>
+                <w:color w:val="C00000"/>
+              </w:rPr>
+              <w:t>y</w:t>
+            </w:r>
+            <w:r>
+              <w:t>-auto</w:t>
+            </w:r>
+          </w:p>
+          <w:p>
+            <w:r>
+              <w:rPr>
+                <w:color w:val="C00000"/>
+              </w:rPr>
+              <w:t xml:space="preserve">p-3 </w:t>
+            </w:r>
+            <w:r>
+              <w:t>(padding)</w:t>
+            </w:r>
+          </w:p>
+          <w:p>
+            <w:r>
+              <w:rPr>
+                <w:color w:val="C00000"/>
+              </w:rPr>
+              <w:t>pt-</w:t>
             </w:r>
             <w:proofErr w:type="gramStart"/>
             <w:r>
               <w:rPr>
                 <w:color w:val="C00000"/>
               </w:rPr>
-              <w:t xml:space="preserve">4 </w:t>
-            </w:r>
+              <w:t xml:space="preserve">4  </w:t>
+            </w:r>
+            <w:r>
+              <w:t>padding</w:t>
+            </w:r>
+            <w:proofErr w:type="gramEnd"/>
+            <w:r>
+              <w:t xml:space="preserve"> </w:t>
+            </w:r>
+            <w:r>
+              <w:t xml:space="preserve">-top </w:t>
+            </w:r>
+          </w:p>
+          <w:p>
             <w:r>
               <w:rPr>
                 <w:color w:val="C00000"/>
               </w:rPr>
-              <w:t xml:space="preserve"> </w:t>
-            </w:r>
-            <w:r>
-              <w:t>margin</w:t>
+              <w:t>pb-</w:t>
+            </w:r>
+            <w:proofErr w:type="gramStart"/>
+            <w:r>
+              <w:rPr>
+                <w:color w:val="C00000"/>
+              </w:rPr>
+              <w:t xml:space="preserve">3  </w:t>
+            </w:r>
+            <w:r>
+              <w:t>padding</w:t>
             </w:r>
             <w:proofErr w:type="gramEnd"/>
             <w:r>
-              <w:t xml:space="preserve">-top </w:t>
+              <w:t>-bottom</w:t>
             </w:r>
           </w:p>
           <w:p>
@@ -2543,217 +2691,7 @@
               <w:rPr>
                 <w:color w:val="C00000"/>
               </w:rPr>
-              <w:t>m</w:t>
-            </w:r>
-            <w:r>
-              <w:rPr>
-                <w:color w:val="C00000"/>
-              </w:rPr>
-              <w:t>b-</w:t>
-            </w:r>
-            <w:proofErr w:type="gramStart"/>
-            <w:r>
-              <w:rPr>
-                <w:color w:val="C00000"/>
-              </w:rPr>
-              <w:t xml:space="preserve">3 </w:t>
-            </w:r>
-            <w:r>
-              <w:rPr>
-                <w:color w:val="C00000"/>
-              </w:rPr>
-              <w:t xml:space="preserve"> </w:t>
-            </w:r>
-            <w:r>
-              <w:t>set</w:t>
-            </w:r>
-            <w:proofErr w:type="gramEnd"/>
-            <w:r>
-              <w:t xml:space="preserve"> margin-bottom</w:t>
-            </w:r>
-          </w:p>
-          <w:p>
-            <w:r>
-              <w:rPr>
-                <w:color w:val="C00000"/>
-              </w:rPr>
-              <w:t>m</w:t>
-            </w:r>
-            <w:r>
-              <w:rPr>
-                <w:color w:val="C00000"/>
-              </w:rPr>
-              <w:t>l-</w:t>
-            </w:r>
-            <w:r>
-              <w:rPr>
-                <w:color w:val="C00000"/>
-              </w:rPr>
-              <w:t>2</w:t>
-            </w:r>
-            <w:r>
-              <w:rPr>
-                <w:color w:val="C00000"/>
-              </w:rPr>
-              <w:t xml:space="preserve"> </w:t>
-            </w:r>
-            <w:r>
-              <w:t xml:space="preserve">margin-left </w:t>
-            </w:r>
-          </w:p>
-          <w:p>
-            <w:r>
-              <w:rPr>
-                <w:color w:val="C00000"/>
-              </w:rPr>
-              <w:t>m</w:t>
-            </w:r>
-            <w:r>
-              <w:rPr>
-                <w:color w:val="C00000"/>
-              </w:rPr>
-              <w:t>r-</w:t>
-            </w:r>
-            <w:proofErr w:type="gramStart"/>
-            <w:r>
-              <w:rPr>
-                <w:color w:val="C00000"/>
-              </w:rPr>
-              <w:t xml:space="preserve">5 </w:t>
-            </w:r>
-            <w:r>
-              <w:rPr>
-                <w:color w:val="C00000"/>
-              </w:rPr>
-              <w:t xml:space="preserve"> </w:t>
-            </w:r>
-            <w:r>
-              <w:t>margin</w:t>
-            </w:r>
-            <w:proofErr w:type="gramEnd"/>
-            <w:r>
-              <w:t xml:space="preserve">-right </w:t>
-            </w:r>
-          </w:p>
-          <w:p>
-            <w:r>
-              <w:rPr>
-                <w:color w:val="C00000"/>
-              </w:rPr>
-              <w:t>m</w:t>
-            </w:r>
-            <w:r>
-              <w:rPr>
-                <w:color w:val="C00000"/>
-              </w:rPr>
-              <w:t>x</w:t>
-            </w:r>
-            <w:r>
-              <w:t>-auto</w:t>
-            </w:r>
-            <w:r>
-              <w:t xml:space="preserve"> </w:t>
-            </w:r>
-          </w:p>
-          <w:p>
-            <w:r>
-              <w:rPr>
-                <w:color w:val="C00000"/>
-              </w:rPr>
-              <w:t>m</w:t>
-            </w:r>
-            <w:r>
-              <w:rPr>
-                <w:color w:val="C00000"/>
-              </w:rPr>
-              <w:t>y</w:t>
-            </w:r>
-            <w:r>
-              <w:t>-auto</w:t>
-            </w:r>
-          </w:p>
-          <w:p>
-            <w:r>
-              <w:rPr>
-                <w:color w:val="C00000"/>
-              </w:rPr>
-              <w:t xml:space="preserve">p-3 </w:t>
-            </w:r>
-            <w:r>
-              <w:t>(padding)</w:t>
-            </w:r>
-          </w:p>
-          <w:p>
-            <w:r>
-              <w:rPr>
-                <w:color w:val="C00000"/>
-              </w:rPr>
-              <w:t>p</w:t>
-            </w:r>
-            <w:r>
-              <w:rPr>
-                <w:color w:val="C00000"/>
-              </w:rPr>
-              <w:t>t-</w:t>
-            </w:r>
-            <w:proofErr w:type="gramStart"/>
-            <w:r>
-              <w:rPr>
-                <w:color w:val="C00000"/>
-              </w:rPr>
-              <w:t xml:space="preserve">4  </w:t>
-            </w:r>
-            <w:r>
-              <w:t>padding</w:t>
-            </w:r>
-            <w:proofErr w:type="gramEnd"/>
-            <w:r>
-              <w:t xml:space="preserve"> </w:t>
-            </w:r>
-            <w:r>
-              <w:t xml:space="preserve">-top </w:t>
-            </w:r>
-          </w:p>
-          <w:p>
-            <w:r>
-              <w:rPr>
-                <w:color w:val="C00000"/>
-              </w:rPr>
-              <w:t>p</w:t>
-            </w:r>
-            <w:r>
-              <w:rPr>
-                <w:color w:val="C00000"/>
-              </w:rPr>
-              <w:t>b-</w:t>
-            </w:r>
-            <w:proofErr w:type="gramStart"/>
-            <w:r>
-              <w:rPr>
-                <w:color w:val="C00000"/>
-              </w:rPr>
-              <w:t xml:space="preserve">3  </w:t>
-            </w:r>
-            <w:r>
-              <w:t>padding</w:t>
-            </w:r>
-            <w:proofErr w:type="gramEnd"/>
-            <w:r>
-              <w:t>-bottom</w:t>
-            </w:r>
-          </w:p>
-          <w:p>
-            <w:r>
-              <w:rPr>
-                <w:color w:val="C00000"/>
-              </w:rPr>
-              <w:t>p</w:t>
-            </w:r>
-            <w:r>
-              <w:rPr>
-                <w:color w:val="C00000"/>
-              </w:rPr>
-              <w:t>l-2</w:t>
+              <w:t>pl-2</w:t>
             </w:r>
             <w:r>
               <w:rPr>
@@ -2800,6 +2738,7 @@
             <w:pPr>
               <w:pStyle w:val="Heading2"/>
               <w:shd w:val="clear" w:color="auto" w:fill="FFFFFF"/>
+              <w:outlineLvl w:val="1"/>
               <w:rPr>
                 <w:rFonts w:ascii="Segoe UI" w:hAnsi="Segoe UI" w:cs="Segoe UI"/>
                 <w:b/>
@@ -3004,15 +2943,7 @@
                 <w:rFonts w:ascii="Consolas" w:hAnsi="Consolas"/>
                 <w:color w:val="D44950"/>
               </w:rPr>
-              <w:t>form-check-inline</w:t>
-            </w:r>
-            <w:r>
-              <w:rPr>
-                <w:rStyle w:val="s"/>
-                <w:rFonts w:ascii="Consolas" w:hAnsi="Consolas"/>
-                <w:color w:val="D44950"/>
-              </w:rPr>
-              <w:t xml:space="preserve"> </w:t>
+              <w:t xml:space="preserve">form-check-inline </w:t>
             </w:r>
             <w:r>
               <w:rPr>
@@ -3118,30 +3049,20 @@
               <w:t>required</w:t>
             </w:r>
             <w:r>
-              <w:t xml:space="preserve"> (check empty </w:t>
-            </w:r>
-            <w:proofErr w:type="gramStart"/>
-            <w:r>
-              <w:t>fi</w:t>
+              <w:t xml:space="preserve"> (check empty fi</w:t>
             </w:r>
             <w:r>
               <w:t>eld</w:t>
             </w:r>
             <w:r>
               <w:t>)</w:t>
-            </w:r>
-            <w:r>
-              <w:t>\</w:t>
-            </w:r>
-            <w:proofErr w:type="gramEnd"/>
-            <w:r>
-              <w:t>’</w:t>
             </w:r>
           </w:p>
           <w:p>
             <w:pPr>
               <w:pStyle w:val="Heading2"/>
               <w:shd w:val="clear" w:color="auto" w:fill="FFFFFF"/>
+              <w:outlineLvl w:val="1"/>
               <w:rPr>
                 <w:rFonts w:ascii="Segoe UI" w:hAnsi="Segoe UI" w:cs="Segoe UI"/>
                 <w:b/>
@@ -3291,31 +3212,15 @@
                 <w:rFonts w:ascii="Consolas" w:hAnsi="Consolas"/>
                 <w:color w:val="D44950"/>
               </w:rPr>
-              <w:t>-fluid</w:t>
+              <w:t xml:space="preserve">-fluid </w:t>
             </w:r>
             <w:r>
               <w:rPr>
                 <w:rStyle w:val="s"/>
                 <w:rFonts w:ascii="Consolas" w:hAnsi="Consolas"/>
-                <w:color w:val="D44950"/>
-              </w:rPr>
-              <w:t xml:space="preserve"> </w:t>
-            </w:r>
-            <w:r>
-              <w:rPr>
-                <w:rStyle w:val="s"/>
-                <w:rFonts w:ascii="Consolas" w:hAnsi="Consolas"/>
-                <w:color w:val="000000" w:themeColor="text1"/>
-              </w:rPr>
-              <w:t>(</w:t>
-            </w:r>
-            <w:r>
-              <w:rPr>
-                <w:rStyle w:val="s"/>
-                <w:rFonts w:ascii="Consolas" w:hAnsi="Consolas"/>
-                <w:color w:val="000000" w:themeColor="text1"/>
-              </w:rPr>
-              <w:t>Responsive</w:t>
+                <w:color w:val="000000" w:themeColor="text1"/>
+              </w:rPr>
+              <w:t>(Responsive</w:t>
             </w:r>
           </w:p>
           <w:p>
@@ -3334,15 +3239,7 @@
                 <w:rFonts w:ascii="Consolas" w:hAnsi="Consolas"/>
                 <w:color w:val="000000" w:themeColor="text1"/>
               </w:rPr>
-              <w:t xml:space="preserve"> image</w:t>
-            </w:r>
-            <w:r>
-              <w:rPr>
-                <w:rStyle w:val="s"/>
-                <w:rFonts w:ascii="Consolas" w:hAnsi="Consolas"/>
-                <w:color w:val="000000" w:themeColor="text1"/>
-              </w:rPr>
-              <w:t>)</w:t>
+              <w:t xml:space="preserve"> image)</w:t>
             </w:r>
           </w:p>
           <w:p/>
@@ -5413,18 +5310,6 @@
         </w:tc>
       </w:tr>
     </w:tbl>
-    <w:p/>
-    <w:p/>
-    <w:p>
-      <w:pPr>
-        <w:pStyle w:val="HTMLPreformatted"/>
-      </w:pPr>
-    </w:p>
-    <w:p>
-      <w:pPr>
-        <w:pStyle w:val="HTMLPreformatted"/>
-      </w:pPr>
-    </w:p>
     <w:p>
       <w:pPr>
         <w:pStyle w:val="HTMLPreformatted"/>
@@ -5434,8 +5319,423 @@
       <w:pPr>
         <w:pStyle w:val="HTMLPreformatted"/>
         <w:rPr>
+          <w:sz w:val="21"/>
+          <w:szCs w:val="21"/>
+        </w:rPr>
+      </w:pPr>
+      <w:r>
+        <w:rPr>
+          <w:sz w:val="21"/>
+          <w:szCs w:val="21"/>
+        </w:rPr>
+        <w:t>&lt;</w:t>
+      </w:r>
+      <w:proofErr w:type="spellStart"/>
+      <w:r>
+        <w:rPr>
+          <w:sz w:val="21"/>
+          <w:szCs w:val="21"/>
+        </w:rPr>
+        <w:t>img</w:t>
+      </w:r>
+      <w:proofErr w:type="spellEnd"/>
+      <w:r>
+        <w:rPr>
+          <w:sz w:val="21"/>
+          <w:szCs w:val="21"/>
+        </w:rPr>
+        <w:t xml:space="preserve"> </w:t>
+      </w:r>
+      <w:proofErr w:type="spellStart"/>
+      <w:r>
+        <w:rPr>
+          <w:sz w:val="21"/>
+          <w:szCs w:val="21"/>
+        </w:rPr>
+        <w:t>src</w:t>
+      </w:r>
+      <w:proofErr w:type="spellEnd"/>
+      <w:r>
+        <w:rPr>
+          <w:sz w:val="21"/>
+          <w:szCs w:val="21"/>
+        </w:rPr>
+        <w:t>=”” style</w:t>
+      </w:r>
+      <w:proofErr w:type="gramStart"/>
+      <w:r>
+        <w:rPr>
+          <w:sz w:val="21"/>
+          <w:szCs w:val="21"/>
+        </w:rPr>
+        <w:t>=”object</w:t>
+      </w:r>
+      <w:proofErr w:type="gramEnd"/>
+      <w:r>
+        <w:rPr>
+          <w:sz w:val="21"/>
+          <w:szCs w:val="21"/>
+        </w:rPr>
+        <w:t>-fit</w:t>
+      </w:r>
+      <w:r>
+        <w:rPr>
+          <w:sz w:val="21"/>
+          <w:szCs w:val="21"/>
+        </w:rPr>
+        <w:t>: cover;</w:t>
+      </w:r>
+      <w:r>
+        <w:rPr>
+          <w:sz w:val="21"/>
+          <w:szCs w:val="21"/>
+        </w:rPr>
+        <w:t>”</w:t>
+      </w:r>
+      <w:r>
+        <w:rPr>
+          <w:sz w:val="21"/>
+          <w:szCs w:val="21"/>
+        </w:rPr>
+        <w:t xml:space="preserve"> alt=””</w:t>
+      </w:r>
+      <w:r>
+        <w:rPr>
+          <w:sz w:val="21"/>
+          <w:szCs w:val="21"/>
+        </w:rPr>
+        <w:t>&gt;</w:t>
+      </w:r>
+    </w:p>
+    <w:p>
+      <w:pPr>
+        <w:pStyle w:val="HTMLPreformatted"/>
+        <w:rPr>
           <w:rStyle w:val="token"/>
+          <w:b/>
+          <w:bCs/>
           <w:color w:val="000000" w:themeColor="text1"/>
+          <w:u w:val="single"/>
+        </w:rPr>
+      </w:pPr>
+      <w:r>
+        <w:rPr>
+          <w:rStyle w:val="token"/>
+          <w:b/>
+          <w:bCs/>
+          <w:color w:val="000000" w:themeColor="text1"/>
+          <w:u w:val="single"/>
+        </w:rPr>
+        <w:t>Media Queries</w:t>
+      </w:r>
+    </w:p>
+    <w:p>
+      <w:pPr>
+        <w:spacing w:after="0" w:line="240" w:lineRule="auto"/>
+        <w:rPr>
+          <w:rFonts w:ascii="Times New Roman" w:eastAsia="Times New Roman" w:hAnsi="Times New Roman" w:cs="Times New Roman"/>
+          <w:color w:val="FF0000"/>
+          <w:sz w:val="20"/>
+          <w:szCs w:val="20"/>
+        </w:rPr>
+      </w:pPr>
+      <w:r>
+        <w:rPr>
+          <w:rFonts w:ascii="Times New Roman" w:eastAsia="Times New Roman" w:hAnsi="Times New Roman" w:cs="Times New Roman"/>
+          <w:color w:val="FF0000"/>
+          <w:sz w:val="20"/>
+          <w:szCs w:val="20"/>
+        </w:rPr>
+        <w:t>/* Extra small devices (phones, 600px and down) */</w:t>
+      </w:r>
+    </w:p>
+    <w:p>
+      <w:pPr>
+        <w:spacing w:after="0" w:line="240" w:lineRule="auto"/>
+        <w:rPr>
+          <w:rFonts w:ascii="Times New Roman" w:eastAsia="Times New Roman" w:hAnsi="Times New Roman" w:cs="Times New Roman"/>
+          <w:sz w:val="20"/>
+          <w:szCs w:val="20"/>
+        </w:rPr>
+      </w:pPr>
+      <w:r>
+        <w:rPr>
+          <w:rFonts w:ascii="Times New Roman" w:eastAsia="Times New Roman" w:hAnsi="Times New Roman" w:cs="Times New Roman"/>
+          <w:sz w:val="20"/>
+          <w:szCs w:val="20"/>
+        </w:rPr>
+        <w:t>@</w:t>
+      </w:r>
+      <w:proofErr w:type="gramStart"/>
+      <w:r>
+        <w:rPr>
+          <w:rFonts w:ascii="Times New Roman" w:eastAsia="Times New Roman" w:hAnsi="Times New Roman" w:cs="Times New Roman"/>
+          <w:sz w:val="20"/>
+          <w:szCs w:val="20"/>
+        </w:rPr>
+        <w:t>media</w:t>
+      </w:r>
+      <w:proofErr w:type="gramEnd"/>
+      <w:r>
+        <w:rPr>
+          <w:rFonts w:ascii="Times New Roman" w:eastAsia="Times New Roman" w:hAnsi="Times New Roman" w:cs="Times New Roman"/>
+          <w:sz w:val="20"/>
+          <w:szCs w:val="20"/>
+        </w:rPr>
+        <w:t xml:space="preserve"> only screen and (max-width: 600px) {...}</w:t>
+      </w:r>
+    </w:p>
+    <w:p>
+      <w:pPr>
+        <w:spacing w:after="0" w:line="240" w:lineRule="auto"/>
+        <w:rPr>
+          <w:rFonts w:ascii="Times New Roman" w:eastAsia="Times New Roman" w:hAnsi="Times New Roman" w:cs="Times New Roman"/>
+          <w:color w:val="FF0000"/>
+          <w:sz w:val="20"/>
+          <w:szCs w:val="20"/>
+        </w:rPr>
+      </w:pPr>
+      <w:r>
+        <w:rPr>
+          <w:rFonts w:ascii="Times New Roman" w:eastAsia="Times New Roman" w:hAnsi="Times New Roman" w:cs="Times New Roman"/>
+          <w:color w:val="FF0000"/>
+          <w:sz w:val="20"/>
+          <w:szCs w:val="20"/>
+        </w:rPr>
+        <w:t>/* Small devices (portrait tablets and large phones, 600px and up) */</w:t>
+      </w:r>
+    </w:p>
+    <w:p>
+      <w:pPr>
+        <w:spacing w:after="0" w:line="240" w:lineRule="auto"/>
+        <w:rPr>
+          <w:rFonts w:ascii="Times New Roman" w:eastAsia="Times New Roman" w:hAnsi="Times New Roman" w:cs="Times New Roman"/>
+          <w:sz w:val="20"/>
+          <w:szCs w:val="20"/>
+        </w:rPr>
+      </w:pPr>
+      <w:r>
+        <w:rPr>
+          <w:rFonts w:ascii="Times New Roman" w:eastAsia="Times New Roman" w:hAnsi="Times New Roman" w:cs="Times New Roman"/>
+          <w:sz w:val="20"/>
+          <w:szCs w:val="20"/>
+        </w:rPr>
+        <w:t>@</w:t>
+      </w:r>
+      <w:proofErr w:type="gramStart"/>
+      <w:r>
+        <w:rPr>
+          <w:rFonts w:ascii="Times New Roman" w:eastAsia="Times New Roman" w:hAnsi="Times New Roman" w:cs="Times New Roman"/>
+          <w:sz w:val="20"/>
+          <w:szCs w:val="20"/>
+        </w:rPr>
+        <w:t>media</w:t>
+      </w:r>
+      <w:proofErr w:type="gramEnd"/>
+      <w:r>
+        <w:rPr>
+          <w:rFonts w:ascii="Times New Roman" w:eastAsia="Times New Roman" w:hAnsi="Times New Roman" w:cs="Times New Roman"/>
+          <w:sz w:val="20"/>
+          <w:szCs w:val="20"/>
+        </w:rPr>
+        <w:t xml:space="preserve"> only screen and (min-width: 600px) {...}</w:t>
+      </w:r>
+    </w:p>
+    <w:p>
+      <w:pPr>
+        <w:spacing w:after="0" w:line="240" w:lineRule="auto"/>
+        <w:rPr>
+          <w:rFonts w:ascii="Times New Roman" w:eastAsia="Times New Roman" w:hAnsi="Times New Roman" w:cs="Times New Roman"/>
+          <w:color w:val="FF0000"/>
+          <w:sz w:val="20"/>
+          <w:szCs w:val="20"/>
+        </w:rPr>
+      </w:pPr>
+      <w:r>
+        <w:rPr>
+          <w:rFonts w:ascii="Times New Roman" w:eastAsia="Times New Roman" w:hAnsi="Times New Roman" w:cs="Times New Roman"/>
+          <w:color w:val="FF0000"/>
+          <w:sz w:val="20"/>
+          <w:szCs w:val="20"/>
+        </w:rPr>
+        <w:t>/* Medium devices (landscape tablets, 768px and up) */</w:t>
+      </w:r>
+    </w:p>
+    <w:p>
+      <w:pPr>
+        <w:spacing w:after="0" w:line="240" w:lineRule="auto"/>
+        <w:rPr>
+          <w:rFonts w:ascii="Times New Roman" w:eastAsia="Times New Roman" w:hAnsi="Times New Roman" w:cs="Times New Roman"/>
+          <w:sz w:val="20"/>
+          <w:szCs w:val="20"/>
+        </w:rPr>
+      </w:pPr>
+      <w:r>
+        <w:rPr>
+          <w:rFonts w:ascii="Times New Roman" w:eastAsia="Times New Roman" w:hAnsi="Times New Roman" w:cs="Times New Roman"/>
+          <w:sz w:val="20"/>
+          <w:szCs w:val="20"/>
+        </w:rPr>
+        <w:t>@</w:t>
+      </w:r>
+      <w:proofErr w:type="gramStart"/>
+      <w:r>
+        <w:rPr>
+          <w:rFonts w:ascii="Times New Roman" w:eastAsia="Times New Roman" w:hAnsi="Times New Roman" w:cs="Times New Roman"/>
+          <w:sz w:val="20"/>
+          <w:szCs w:val="20"/>
+        </w:rPr>
+        <w:t>media</w:t>
+      </w:r>
+      <w:proofErr w:type="gramEnd"/>
+      <w:r>
+        <w:rPr>
+          <w:rFonts w:ascii="Times New Roman" w:eastAsia="Times New Roman" w:hAnsi="Times New Roman" w:cs="Times New Roman"/>
+          <w:sz w:val="20"/>
+          <w:szCs w:val="20"/>
+        </w:rPr>
+        <w:t xml:space="preserve"> only screen and (min-width: 768px) {...}</w:t>
+      </w:r>
+    </w:p>
+    <w:p>
+      <w:pPr>
+        <w:spacing w:after="0" w:line="240" w:lineRule="auto"/>
+        <w:rPr>
+          <w:rFonts w:ascii="Times New Roman" w:eastAsia="Times New Roman" w:hAnsi="Times New Roman" w:cs="Times New Roman"/>
+          <w:color w:val="FF0000"/>
+          <w:sz w:val="20"/>
+          <w:szCs w:val="20"/>
+        </w:rPr>
+      </w:pPr>
+      <w:r>
+        <w:rPr>
+          <w:rFonts w:ascii="Times New Roman" w:eastAsia="Times New Roman" w:hAnsi="Times New Roman" w:cs="Times New Roman"/>
+          <w:color w:val="FF0000"/>
+          <w:sz w:val="20"/>
+          <w:szCs w:val="20"/>
+        </w:rPr>
+        <w:t>/* Large devices (laptops/desktops, 992px and up) */</w:t>
+      </w:r>
+    </w:p>
+    <w:p>
+      <w:pPr>
+        <w:spacing w:after="0" w:line="240" w:lineRule="auto"/>
+        <w:rPr>
+          <w:rFonts w:ascii="Times New Roman" w:eastAsia="Times New Roman" w:hAnsi="Times New Roman" w:cs="Times New Roman"/>
+          <w:sz w:val="20"/>
+          <w:szCs w:val="20"/>
+        </w:rPr>
+      </w:pPr>
+      <w:r>
+        <w:rPr>
+          <w:rFonts w:ascii="Times New Roman" w:eastAsia="Times New Roman" w:hAnsi="Times New Roman" w:cs="Times New Roman"/>
+          <w:sz w:val="20"/>
+          <w:szCs w:val="20"/>
+        </w:rPr>
+        <w:t>@</w:t>
+      </w:r>
+      <w:proofErr w:type="gramStart"/>
+      <w:r>
+        <w:rPr>
+          <w:rFonts w:ascii="Times New Roman" w:eastAsia="Times New Roman" w:hAnsi="Times New Roman" w:cs="Times New Roman"/>
+          <w:sz w:val="20"/>
+          <w:szCs w:val="20"/>
+        </w:rPr>
+        <w:t>media</w:t>
+      </w:r>
+      <w:proofErr w:type="gramEnd"/>
+      <w:r>
+        <w:rPr>
+          <w:rFonts w:ascii="Times New Roman" w:eastAsia="Times New Roman" w:hAnsi="Times New Roman" w:cs="Times New Roman"/>
+          <w:sz w:val="20"/>
+          <w:szCs w:val="20"/>
+        </w:rPr>
+        <w:t xml:space="preserve"> only screen and (min-width: 992px) {...}</w:t>
+      </w:r>
+    </w:p>
+    <w:p>
+      <w:pPr>
+        <w:spacing w:after="0" w:line="240" w:lineRule="auto"/>
+        <w:rPr>
+          <w:rFonts w:ascii="Times New Roman" w:eastAsia="Times New Roman" w:hAnsi="Times New Roman" w:cs="Times New Roman"/>
+          <w:color w:val="FF0000"/>
+          <w:sz w:val="20"/>
+          <w:szCs w:val="20"/>
+        </w:rPr>
+      </w:pPr>
+      <w:r>
+        <w:rPr>
+          <w:rFonts w:ascii="Times New Roman" w:eastAsia="Times New Roman" w:hAnsi="Times New Roman" w:cs="Times New Roman"/>
+          <w:color w:val="FF0000"/>
+          <w:sz w:val="20"/>
+          <w:szCs w:val="20"/>
+        </w:rPr>
+        <w:t xml:space="preserve">/* </w:t>
+      </w:r>
+      <w:proofErr w:type="spellStart"/>
+      <w:r>
+        <w:rPr>
+          <w:rFonts w:ascii="Times New Roman" w:eastAsia="Times New Roman" w:hAnsi="Times New Roman" w:cs="Times New Roman"/>
+          <w:color w:val="FF0000"/>
+          <w:sz w:val="20"/>
+          <w:szCs w:val="20"/>
+        </w:rPr>
+        <w:t>Extra large</w:t>
+      </w:r>
+      <w:proofErr w:type="spellEnd"/>
+      <w:r>
+        <w:rPr>
+          <w:rFonts w:ascii="Times New Roman" w:eastAsia="Times New Roman" w:hAnsi="Times New Roman" w:cs="Times New Roman"/>
+          <w:color w:val="FF0000"/>
+          <w:sz w:val="20"/>
+          <w:szCs w:val="20"/>
+        </w:rPr>
+        <w:t xml:space="preserve"> devices (large laptops and desktops, 1200px and up) */</w:t>
+      </w:r>
+    </w:p>
+    <w:p>
+      <w:pPr>
+        <w:spacing w:after="0" w:line="240" w:lineRule="auto"/>
+        <w:rPr>
+          <w:rFonts w:ascii="Times New Roman" w:eastAsia="Times New Roman" w:hAnsi="Times New Roman" w:cs="Times New Roman"/>
+          <w:sz w:val="20"/>
+          <w:szCs w:val="20"/>
+        </w:rPr>
+      </w:pPr>
+      <w:r>
+        <w:rPr>
+          <w:rFonts w:ascii="Times New Roman" w:eastAsia="Times New Roman" w:hAnsi="Times New Roman" w:cs="Times New Roman"/>
+          <w:sz w:val="20"/>
+          <w:szCs w:val="20"/>
+        </w:rPr>
+        <w:t>@</w:t>
+      </w:r>
+      <w:proofErr w:type="gramStart"/>
+      <w:r>
+        <w:rPr>
+          <w:rFonts w:ascii="Times New Roman" w:eastAsia="Times New Roman" w:hAnsi="Times New Roman" w:cs="Times New Roman"/>
+          <w:sz w:val="20"/>
+          <w:szCs w:val="20"/>
+        </w:rPr>
+        <w:t>media</w:t>
+      </w:r>
+      <w:proofErr w:type="gramEnd"/>
+      <w:r>
+        <w:rPr>
+          <w:rFonts w:ascii="Times New Roman" w:eastAsia="Times New Roman" w:hAnsi="Times New Roman" w:cs="Times New Roman"/>
+          <w:sz w:val="20"/>
+          <w:szCs w:val="20"/>
+        </w:rPr>
+        <w:t xml:space="preserve"> only screen and (min-width: 1200px) {...}</w:t>
+      </w:r>
+    </w:p>
+    <w:p>
+      <w:pPr>
+        <w:spacing w:after="0" w:line="240" w:lineRule="auto"/>
+        <w:rPr>
+          <w:rFonts w:ascii="Times New Roman" w:eastAsia="Times New Roman" w:hAnsi="Times New Roman" w:cs="Times New Roman"/>
+          <w:sz w:val="20"/>
+          <w:szCs w:val="20"/>
         </w:rPr>
       </w:pPr>
     </w:p>
@@ -5443,10 +5743,81 @@
       <w:pPr>
         <w:pStyle w:val="HTMLPreformatted"/>
         <w:rPr>
-          <w:rStyle w:val="token"/>
-          <w:color w:val="15141A"/>
+          <w:rFonts w:ascii="Times New Roman" w:hAnsi="Times New Roman" w:cs="Times New Roman"/>
+          <w:color w:val="FF0000"/>
         </w:rPr>
       </w:pPr>
+      <w:r>
+        <w:rPr>
+          <w:rFonts w:ascii="Times New Roman" w:hAnsi="Times New Roman" w:cs="Times New Roman"/>
+          <w:color w:val="FF0000"/>
+        </w:rPr>
+        <w:t xml:space="preserve">/* </w:t>
+      </w:r>
+      <w:r>
+        <w:rPr>
+          <w:rFonts w:ascii="Times New Roman" w:hAnsi="Times New Roman" w:cs="Times New Roman"/>
+          <w:color w:val="FF0000"/>
+        </w:rPr>
+        <w:t xml:space="preserve">CSS kicks in within the </w:t>
+      </w:r>
+      <w:proofErr w:type="gramStart"/>
+      <w:r>
+        <w:rPr>
+          <w:rFonts w:ascii="Times New Roman" w:hAnsi="Times New Roman" w:cs="Times New Roman"/>
+          <w:color w:val="FF0000"/>
+        </w:rPr>
+        <w:t>limits :</w:t>
+      </w:r>
+      <w:proofErr w:type="gramEnd"/>
+      <w:r>
+        <w:rPr>
+          <w:rFonts w:ascii="Times New Roman" w:hAnsi="Times New Roman" w:cs="Times New Roman"/>
+          <w:color w:val="FF0000"/>
+        </w:rPr>
+        <w:t xml:space="preserve"> 768px to 959px</w:t>
+      </w:r>
+      <w:r>
+        <w:rPr>
+          <w:rFonts w:ascii="Times New Roman" w:hAnsi="Times New Roman" w:cs="Times New Roman"/>
+          <w:color w:val="FF0000"/>
+        </w:rPr>
+        <w:t xml:space="preserve"> */</w:t>
+      </w:r>
+    </w:p>
+    <w:p>
+      <w:pPr>
+        <w:pStyle w:val="HTMLPreformatted"/>
+        <w:rPr>
+          <w:rFonts w:ascii="Times New Roman" w:hAnsi="Times New Roman" w:cs="Times New Roman"/>
+        </w:rPr>
+      </w:pPr>
+      <w:r>
+        <w:rPr>
+          <w:rFonts w:ascii="Times New Roman" w:hAnsi="Times New Roman" w:cs="Times New Roman"/>
+        </w:rPr>
+        <w:t>@media only screen and (min-width: 768px) and (max-width: 959</w:t>
+      </w:r>
+      <w:proofErr w:type="gramStart"/>
+      <w:r>
+        <w:rPr>
+          <w:rFonts w:ascii="Times New Roman" w:hAnsi="Times New Roman" w:cs="Times New Roman"/>
+        </w:rPr>
+        <w:t>px){</w:t>
+      </w:r>
+      <w:proofErr w:type="gramEnd"/>
+      <w:r>
+        <w:rPr>
+          <w:rFonts w:ascii="Times New Roman" w:hAnsi="Times New Roman" w:cs="Times New Roman"/>
+        </w:rPr>
+        <w:t>….</w:t>
+      </w:r>
+      <w:r>
+        <w:rPr>
+          <w:rFonts w:ascii="Times New Roman" w:hAnsi="Times New Roman" w:cs="Times New Roman"/>
+        </w:rPr>
+        <w:t>}</w:t>
+      </w:r>
     </w:p>
     <w:sectPr>
       <w:pgSz w:w="15840" w:h="12240" w:orient="landscape"/>
@@ -5459,7 +5830,7 @@
 </file>
 
 <file path=word/numbering.xml><?xml version="1.0" encoding="utf-8"?>
-<w:numbering xmlns:wpc="http://schemas.microsoft.com/office/word/2010/wordprocessingCanvas" xmlns:cx="http://schemas.microsoft.com/office/drawing/2014/chartex" xmlns:cx1="http://schemas.microsoft.com/office/drawing/2015/9/8/chartex" xmlns:cx2="http://schemas.microsoft.com/office/drawing/2015/10/21/chartex" xmlns:cx3="http://schemas.microsoft.com/office/drawing/2016/5/9/chartex" xmlns:cx4="http://schemas.microsoft.com/office/drawing/2016/5/10/chartex" xmlns:cx5="http://schemas.microsoft.com/office/drawing/2016/5/11/chartex" xmlns:cx6="http://schemas.microsoft.com/office/drawing/2016/5/12/chartex" xmlns:cx7="http://schemas.microsoft.com/office/drawing/2016/5/13/chartex" xmlns:cx8="http://schemas.microsoft.com/office/drawing/2016/5/14/chartex" xmlns:mc="http://schemas.openxmlformats.org/markup-compatibility/2006" xmlns:aink="http://schemas.microsoft.com/office/drawing/2016/ink" xmlns:am3d="http://schemas.microsoft.com/office/drawing/2017/model3d" xmlns:o="urn:schemas-microsoft-com:office:office" xmlns:r="http://schemas.openxmlformats.org/officeDocument/2006/relationships" xmlns:m="http://schemas.openxmlformats.org/officeDocument/2006/math" xmlns:v="urn:schemas-microsoft-com:vml" xmlns:wp14="http://schemas.microsoft.com/office/word/2010/wordprocessingDrawing" xmlns:wp="http://schemas.openxmlformats.org/drawingml/2006/wordprocessingDrawing" xmlns:w10="urn:schemas-microsoft-com:office:word" xmlns:w="http://schemas.openxmlformats.org/wordprocessingml/2006/main" xmlns:w14="http://schemas.microsoft.com/office/word/2010/wordml" xmlns:w15="http://schemas.microsoft.com/office/word/2012/wordml" xmlns:w16cex="http://schemas.microsoft.com/office/word/2018/wordml/cex" xmlns:w16cid="http://schemas.microsoft.com/office/word/2016/wordml/cid" xmlns:w16="http://schemas.microsoft.com/office/word/2018/wordml" xmlns:w16sdtdh="http://schemas.microsoft.com/office/word/2020/wordml/sdtdatahash" xmlns:w16se="http://schemas.microsoft.com/office/word/2015/wordml/symex" xmlns:wpg="http://schemas.microsoft.com/office/word/2010/wordprocessingGroup" xmlns:wpi="http://schemas.microsoft.com/office/word/2010/wordprocessingInk" xmlns:wne="http://schemas.microsoft.com/office/word/2006/wordml" xmlns:wps="http://schemas.microsoft.com/office/word/2010/wordprocessingShape" mc:Ignorable="w14 w15 w16se w16cid w16 w16cex w16sdtdh wp14">
+<w:numbering xmlns:wpc="http://schemas.microsoft.com/office/word/2010/wordprocessingCanvas" xmlns:cx="http://schemas.microsoft.com/office/drawing/2014/chartex" xmlns:cx1="http://schemas.microsoft.com/office/drawing/2015/9/8/chartex" xmlns:cx2="http://schemas.microsoft.com/office/drawing/2015/10/21/chartex" xmlns:cx3="http://schemas.microsoft.com/office/drawing/2016/5/9/chartex" xmlns:cx4="http://schemas.microsoft.com/office/drawing/2016/5/10/chartex" xmlns:cx5="http://schemas.microsoft.com/office/drawing/2016/5/11/chartex" xmlns:cx6="http://schemas.microsoft.com/office/drawing/2016/5/12/chartex" xmlns:cx7="http://schemas.microsoft.com/office/drawing/2016/5/13/chartex" xmlns:cx8="http://schemas.microsoft.com/office/drawing/2016/5/14/chartex" xmlns:mc="http://schemas.openxmlformats.org/markup-compatibility/2006" xmlns:aink="http://schemas.microsoft.com/office/drawing/2016/ink" xmlns:am3d="http://schemas.microsoft.com/office/drawing/2017/model3d" xmlns:o="urn:schemas-microsoft-com:office:office" xmlns:oel="http://schemas.microsoft.com/office/2019/extlst" xmlns:r="http://schemas.openxmlformats.org/officeDocument/2006/relationships" xmlns:m="http://schemas.openxmlformats.org/officeDocument/2006/math" xmlns:v="urn:schemas-microsoft-com:vml" xmlns:wp14="http://schemas.microsoft.com/office/word/2010/wordprocessingDrawing" xmlns:wp="http://schemas.openxmlformats.org/drawingml/2006/wordprocessingDrawing" xmlns:w10="urn:schemas-microsoft-com:office:word" xmlns:w="http://schemas.openxmlformats.org/wordprocessingml/2006/main" xmlns:w14="http://schemas.microsoft.com/office/word/2010/wordml" xmlns:w15="http://schemas.microsoft.com/office/word/2012/wordml" xmlns:w16cex="http://schemas.microsoft.com/office/word/2018/wordml/cex" xmlns:w16cid="http://schemas.microsoft.com/office/word/2016/wordml/cid" xmlns:w16="http://schemas.microsoft.com/office/word/2018/wordml" xmlns:w16sdtdh="http://schemas.microsoft.com/office/word/2020/wordml/sdtdatahash" xmlns:w16se="http://schemas.microsoft.com/office/word/2015/wordml/symex" xmlns:wpg="http://schemas.microsoft.com/office/word/2010/wordprocessingGroup" xmlns:wpi="http://schemas.microsoft.com/office/word/2010/wordprocessingInk" xmlns:wne="http://schemas.microsoft.com/office/word/2006/wordml" xmlns:wps="http://schemas.microsoft.com/office/word/2010/wordprocessingShape" mc:Ignorable="w14 w15 w16se w16cid w16 w16cex w16sdtdh wp14">
   <w:abstractNum w:abstractNumId="0" w15:restartNumberingAfterBreak="0">
     <w:nsid w:val="1A9C1516"/>
     <w:multiLevelType w:val="hybridMultilevel"/>
@@ -5867,7 +6238,7 @@
     <w:lsdException w:name="Table Web 2" w:semiHidden="1" w:unhideWhenUsed="1"/>
     <w:lsdException w:name="Table Web 3" w:semiHidden="1" w:unhideWhenUsed="1"/>
     <w:lsdException w:name="Balloon Text" w:semiHidden="1" w:unhideWhenUsed="1"/>
-    <w:lsdException w:name="Table Grid" w:semiHidden="1" w:uiPriority="59" w:unhideWhenUsed="1"/>
+    <w:lsdException w:name="Table Grid" w:uiPriority="59"/>
     <w:lsdException w:name="Table Theme" w:semiHidden="1" w:unhideWhenUsed="1"/>
     <w:lsdException w:name="Placeholder Text" w:semiHidden="1"/>
     <w:lsdException w:name="No Spacing" w:uiPriority="1" w:qFormat="1"/>
@@ -6525,6 +6896,31 @@
       <w:szCs w:val="24"/>
     </w:rPr>
   </w:style>
+  <w:style w:type="character" w:customStyle="1" w:styleId="com">
+    <w:name w:val="com"/>
+    <w:basedOn w:val="DefaultParagraphFont"/>
+    <w:rsid w:val="006853FA"/>
+  </w:style>
+  <w:style w:type="character" w:customStyle="1" w:styleId="pln">
+    <w:name w:val="pln"/>
+    <w:basedOn w:val="DefaultParagraphFont"/>
+    <w:rsid w:val="006853FA"/>
+  </w:style>
+  <w:style w:type="character" w:customStyle="1" w:styleId="lit">
+    <w:name w:val="lit"/>
+    <w:basedOn w:val="DefaultParagraphFont"/>
+    <w:rsid w:val="006853FA"/>
+  </w:style>
+  <w:style w:type="character" w:customStyle="1" w:styleId="kwd">
+    <w:name w:val="kwd"/>
+    <w:basedOn w:val="DefaultParagraphFont"/>
+    <w:rsid w:val="006853FA"/>
+  </w:style>
+  <w:style w:type="character" w:customStyle="1" w:styleId="pun">
+    <w:name w:val="pun"/>
+    <w:basedOn w:val="DefaultParagraphFont"/>
+    <w:rsid w:val="006853FA"/>
+  </w:style>
 </w:styles>
 </file>
 
